--- a/Bitirme Projesi.docx
+++ b/Bitirme Projesi.docx
@@ -275,44 +275,48 @@
     <w:p>
       <w:pPr>
         <w:rPr>
-          <w:sz w:val="28"/>
-          <w:szCs w:val="28"/>
-        </w:rPr>
-      </w:pPr>
-      <w:r>
-        <w:rPr>
-          <w:sz w:val="28"/>
-          <w:szCs w:val="28"/>
-        </w:rPr>
-        <w:t>9.Conflict kavramı hakkında bilgi edinildi.</w:t>
-      </w:r>
-    </w:p>
-    <w:p>
-      <w:pPr>
-        <w:rPr>
-          <w:b/>
-          <w:sz w:val="28"/>
-          <w:szCs w:val="28"/>
-        </w:rPr>
-      </w:pPr>
-    </w:p>
-    <w:p>
-      <w:pPr>
-        <w:rPr>
-          <w:b/>
-          <w:sz w:val="28"/>
-          <w:szCs w:val="28"/>
-        </w:rPr>
-      </w:pPr>
-    </w:p>
-    <w:p>
-      <w:pPr>
-        <w:rPr>
-          <w:b/>
-          <w:sz w:val="28"/>
-          <w:szCs w:val="28"/>
-        </w:rPr>
-      </w:pPr>
+          <w:b/>
+          <w:sz w:val="28"/>
+          <w:szCs w:val="28"/>
+        </w:rPr>
+      </w:pPr>
+      <w:r>
+        <w:rPr>
+          <w:b/>
+          <w:sz w:val="28"/>
+          <w:szCs w:val="28"/>
+        </w:rPr>
+        <w:t>9.CONTRIBUTOR EKLEME</w:t>
+      </w:r>
+    </w:p>
+    <w:p>
+      <w:pPr>
+        <w:rPr>
+          <w:b/>
+          <w:sz w:val="28"/>
+          <w:szCs w:val="28"/>
+        </w:rPr>
+      </w:pPr>
+    </w:p>
+    <w:p>
+      <w:pPr>
+        <w:rPr>
+          <w:b/>
+          <w:sz w:val="28"/>
+          <w:szCs w:val="28"/>
+        </w:rPr>
+      </w:pPr>
+    </w:p>
+    <w:p>
+      <w:pPr>
+        <w:rPr>
+          <w:b/>
+          <w:sz w:val="28"/>
+          <w:szCs w:val="28"/>
+        </w:rPr>
+      </w:pPr>
+      <w:bookmarkStart w:id="0" w:name="_GoBack"/>
+      <w:bookmarkEnd w:id="0"/>
     </w:p>
     <w:p>
       <w:pPr>
@@ -2183,17 +2187,7 @@
           <w:sz w:val="28"/>
           <w:szCs w:val="28"/>
         </w:rPr>
-        <w:t>JAVA KODU D</w:t>
-      </w:r>
-      <w:bookmarkStart w:id="0" w:name="_GoBack"/>
-      <w:bookmarkEnd w:id="0"/>
-      <w:r>
-        <w:rPr>
-          <w:b/>
-          <w:sz w:val="28"/>
-          <w:szCs w:val="28"/>
-        </w:rPr>
-        <w:t>EĞİŞTİRİLİP ENTEGRE ETME</w:t>
+        <w:t>JAVA KODU DEĞİŞTİRİLİP ENTEGRE ETME</w:t>
       </w:r>
     </w:p>
     <w:p>
@@ -2495,9 +2489,183 @@
           <w:sz w:val="28"/>
           <w:szCs w:val="28"/>
         </w:rPr>
+        <w:t xml:space="preserve"> </w:t>
+      </w:r>
+      <w:r>
+        <w:rPr>
+          <w:noProof/>
+          <w:sz w:val="28"/>
+          <w:szCs w:val="28"/>
+          <w:lang w:eastAsia="tr-TR"/>
+        </w:rPr>
+        <w:drawing>
+          <wp:inline distT="0" distB="0" distL="0" distR="0">
+            <wp:extent cx="5760720" cy="3066036"/>
+            <wp:effectExtent l="0" t="0" r="0" b="1270"/>
+            <wp:docPr id="1" name="Picture 1" descr="C:\Users\USER\AppData\Local\Microsoft\Windows\INetCache\Content.Word\Adsız.png"/>
+            <wp:cNvGraphicFramePr>
+              <a:graphicFrameLocks xmlns:a="http://schemas.openxmlformats.org/drawingml/2006/main" noChangeAspect="1"/>
+            </wp:cNvGraphicFramePr>
+            <a:graphic xmlns:a="http://schemas.openxmlformats.org/drawingml/2006/main">
+              <a:graphicData uri="http://schemas.openxmlformats.org/drawingml/2006/picture">
+                <pic:pic xmlns:pic="http://schemas.openxmlformats.org/drawingml/2006/picture">
+                  <pic:nvPicPr>
+                    <pic:cNvPr id="0" name="Picture 22" descr="C:\Users\USER\AppData\Local\Microsoft\Windows\INetCache\Content.Word\Adsız.png"/>
+                    <pic:cNvPicPr>
+                      <a:picLocks noChangeAspect="1" noChangeArrowheads="1"/>
+                    </pic:cNvPicPr>
+                  </pic:nvPicPr>
+                  <pic:blipFill>
+                    <a:blip r:embed="rId19">
+                      <a:extLst>
+                        <a:ext uri="{28A0092B-C50C-407E-A947-70E740481C1C}">
+                          <a14:useLocalDpi xmlns:a14="http://schemas.microsoft.com/office/drawing/2010/main" val="0"/>
+                        </a:ext>
+                      </a:extLst>
+                    </a:blip>
+                    <a:srcRect/>
+                    <a:stretch>
+                      <a:fillRect/>
+                    </a:stretch>
+                  </pic:blipFill>
+                  <pic:spPr bwMode="auto">
+                    <a:xfrm>
+                      <a:off x="0" y="0"/>
+                      <a:ext cx="5760720" cy="3066036"/>
+                    </a:xfrm>
+                    <a:prstGeom prst="rect">
+                      <a:avLst/>
+                    </a:prstGeom>
+                    <a:noFill/>
+                    <a:ln>
+                      <a:noFill/>
+                    </a:ln>
+                  </pic:spPr>
+                </pic:pic>
+              </a:graphicData>
+            </a:graphic>
+          </wp:inline>
+        </w:drawing>
+      </w:r>
+    </w:p>
+    <w:p>
+      <w:pPr>
+        <w:rPr>
+          <w:sz w:val="28"/>
+          <w:szCs w:val="28"/>
+        </w:rPr>
+      </w:pPr>
+      <w:r>
+        <w:rPr>
+          <w:sz w:val="28"/>
+          <w:szCs w:val="28"/>
+        </w:rPr>
+        <w:t>İlk önce package explorer sekmesinden değiştirilen kodun üzerine sağ tıklayıp “Replace With” butonuna gelip “Previous Revision” yazısına tıklanır ve bir önceki sürüme geri dönderilmiş olur.</w:t>
+      </w:r>
+    </w:p>
+    <w:p>
+      <w:pPr>
+        <w:rPr>
+          <w:sz w:val="28"/>
+          <w:szCs w:val="28"/>
+        </w:rPr>
+      </w:pPr>
+      <w:r>
+        <w:rPr>
+          <w:noProof/>
+          <w:sz w:val="28"/>
+          <w:szCs w:val="28"/>
+          <w:lang w:eastAsia="tr-TR"/>
+        </w:rPr>
+        <w:drawing>
+          <wp:inline distT="0" distB="0" distL="0" distR="0">
+            <wp:extent cx="5753100" cy="3057525"/>
+            <wp:effectExtent l="0" t="0" r="0" b="9525"/>
+            <wp:docPr id="2" name="Picture 2" descr="C:\Users\USER\AppData\Local\Microsoft\Windows\INetCache\Content.Word\Adsız1.png"/>
+            <wp:cNvGraphicFramePr>
+              <a:graphicFrameLocks xmlns:a="http://schemas.openxmlformats.org/drawingml/2006/main" noChangeAspect="1"/>
+            </wp:cNvGraphicFramePr>
+            <a:graphic xmlns:a="http://schemas.openxmlformats.org/drawingml/2006/main">
+              <a:graphicData uri="http://schemas.openxmlformats.org/drawingml/2006/picture">
+                <pic:pic xmlns:pic="http://schemas.openxmlformats.org/drawingml/2006/picture">
+                  <pic:nvPicPr>
+                    <pic:cNvPr id="0" name="Picture 26" descr="C:\Users\USER\AppData\Local\Microsoft\Windows\INetCache\Content.Word\Adsız1.png"/>
+                    <pic:cNvPicPr>
+                      <a:picLocks noChangeAspect="1" noChangeArrowheads="1"/>
+                    </pic:cNvPicPr>
+                  </pic:nvPicPr>
+                  <pic:blipFill>
+                    <a:blip r:embed="rId20">
+                      <a:extLst>
+                        <a:ext uri="{28A0092B-C50C-407E-A947-70E740481C1C}">
+                          <a14:useLocalDpi xmlns:a14="http://schemas.microsoft.com/office/drawing/2010/main" val="0"/>
+                        </a:ext>
+                      </a:extLst>
+                    </a:blip>
+                    <a:srcRect/>
+                    <a:stretch>
+                      <a:fillRect/>
+                    </a:stretch>
+                  </pic:blipFill>
+                  <pic:spPr bwMode="auto">
+                    <a:xfrm>
+                      <a:off x="0" y="0"/>
+                      <a:ext cx="5753100" cy="3057525"/>
+                    </a:xfrm>
+                    <a:prstGeom prst="rect">
+                      <a:avLst/>
+                    </a:prstGeom>
+                    <a:noFill/>
+                    <a:ln>
+                      <a:noFill/>
+                    </a:ln>
+                  </pic:spPr>
+                </pic:pic>
+              </a:graphicData>
+            </a:graphic>
+          </wp:inline>
+        </w:drawing>
+      </w:r>
+    </w:p>
+    <w:p>
+      <w:pPr>
+        <w:rPr>
+          <w:sz w:val="28"/>
+          <w:szCs w:val="28"/>
+        </w:rPr>
+      </w:pPr>
+    </w:p>
+    <w:p>
+      <w:pPr>
+        <w:rPr>
+          <w:sz w:val="28"/>
+          <w:szCs w:val="28"/>
+        </w:rPr>
+      </w:pPr>
+      <w:r>
+        <w:rPr>
+          <w:sz w:val="28"/>
+          <w:szCs w:val="28"/>
+        </w:rPr>
+        <w:lastRenderedPageBreak/>
+        <w:t>Eski sürüme geri döndürüldükten sonra “Git Staging” sekmesinde değiştirilen kod “Staged Changes” sekmesinin altında gözükür yani commit edilmesi istenilir. Aşağıdaki görselde de github desktop uygulamasında kodun önceki sürümüne göre farklı olduğu gösterilip commit edilmesi istenilir.</w:t>
+      </w:r>
+    </w:p>
+    <w:p>
+      <w:pPr>
+        <w:rPr>
+          <w:sz w:val="28"/>
+          <w:szCs w:val="28"/>
+        </w:rPr>
+      </w:pPr>
+      <w:r>
+        <w:rPr>
+          <w:sz w:val="28"/>
+          <w:szCs w:val="28"/>
+        </w:rPr>
         <w:pict>
           <v:shape id="_x0000_i1037" type="#_x0000_t75" style="width:453pt;height:310.5pt">
-            <v:imagedata r:id="rId19" o:title="github13"/>
+            <v:imagedata r:id="rId21" o:title="github13"/>
           </v:shape>
         </w:pict>
       </w:r>
@@ -2593,10 +2761,54 @@
     <w:p>
       <w:pPr>
         <w:rPr>
-          <w:sz w:val="28"/>
-          <w:szCs w:val="28"/>
-        </w:rPr>
-      </w:pPr>
+          <w:b/>
+          <w:sz w:val="28"/>
+          <w:szCs w:val="28"/>
+        </w:rPr>
+      </w:pPr>
+      <w:r>
+        <w:rPr>
+          <w:b/>
+          <w:sz w:val="28"/>
+          <w:szCs w:val="28"/>
+        </w:rPr>
+        <w:lastRenderedPageBreak/>
+        <w:t>9.CONTRIBUTOR EKLEME</w:t>
+      </w:r>
+    </w:p>
+    <w:p>
+      <w:pPr>
+        <w:rPr>
+          <w:sz w:val="28"/>
+          <w:szCs w:val="28"/>
+        </w:rPr>
+      </w:pPr>
+      <w:r>
+        <w:rPr>
+          <w:sz w:val="28"/>
+          <w:szCs w:val="28"/>
+        </w:rPr>
+        <w:t>Contributor ekleme yani repositorye işbirlikçi ekleme işlemi için öncelikle repository sahibi repositorynin sayfasından “Settings” sekmesine tıklayıp sol kısımda bulunan “Collaborators” kısmına gelip oradaki boş kutucuğa eklemek istediği işbirlikçinin github username ini yazıp davet gönderir. Davet gönderildikten sonra gönderilen kişiye mail olarak iletilir ve kabul ettiği takdirde repositorye contributor olur.</w:t>
+      </w:r>
+    </w:p>
+    <w:p>
+      <w:pPr>
+        <w:rPr>
+          <w:sz w:val="28"/>
+          <w:szCs w:val="28"/>
+        </w:rPr>
+      </w:pPr>
+      <w:r>
+        <w:rPr>
+          <w:sz w:val="28"/>
+          <w:szCs w:val="28"/>
+        </w:rPr>
+        <w:pict>
+          <v:shape id="_x0000_i1038" type="#_x0000_t75" style="width:453pt;height:207pt">
+            <v:imagedata r:id="rId22" o:title="Adsız2"/>
+          </v:shape>
+        </w:pict>
+      </w:r>
     </w:p>
     <w:sectPr>
       <w:pgSz w:w="11906" w:h="16838"/>

--- a/Bitirme Projesi.docx
+++ b/Bitirme Projesi.docx
@@ -297,123 +297,137 @@
           <w:szCs w:val="28"/>
         </w:rPr>
       </w:pPr>
-    </w:p>
-    <w:p>
-      <w:pPr>
-        <w:rPr>
-          <w:b/>
-          <w:sz w:val="28"/>
-          <w:szCs w:val="28"/>
-        </w:rPr>
-      </w:pPr>
-    </w:p>
-    <w:p>
-      <w:pPr>
-        <w:rPr>
-          <w:b/>
-          <w:sz w:val="28"/>
-          <w:szCs w:val="28"/>
-        </w:rPr>
-      </w:pPr>
-      <w:bookmarkStart w:id="0" w:name="_GoBack"/>
-      <w:bookmarkEnd w:id="0"/>
-    </w:p>
-    <w:p>
-      <w:pPr>
-        <w:rPr>
-          <w:b/>
-          <w:sz w:val="28"/>
-          <w:szCs w:val="28"/>
-        </w:rPr>
-      </w:pPr>
-    </w:p>
-    <w:p>
-      <w:pPr>
-        <w:rPr>
-          <w:b/>
-          <w:sz w:val="28"/>
-          <w:szCs w:val="28"/>
-        </w:rPr>
-      </w:pPr>
-    </w:p>
-    <w:p>
-      <w:pPr>
-        <w:rPr>
-          <w:b/>
-          <w:sz w:val="28"/>
-          <w:szCs w:val="28"/>
-        </w:rPr>
-      </w:pPr>
-    </w:p>
-    <w:p>
-      <w:pPr>
-        <w:rPr>
-          <w:b/>
-          <w:sz w:val="28"/>
-          <w:szCs w:val="28"/>
-        </w:rPr>
-      </w:pPr>
-    </w:p>
-    <w:p>
-      <w:pPr>
-        <w:rPr>
-          <w:b/>
-          <w:sz w:val="28"/>
-          <w:szCs w:val="28"/>
-        </w:rPr>
-      </w:pPr>
-    </w:p>
-    <w:p>
-      <w:pPr>
-        <w:rPr>
-          <w:b/>
-          <w:sz w:val="28"/>
-          <w:szCs w:val="28"/>
-        </w:rPr>
-      </w:pPr>
-    </w:p>
-    <w:p>
-      <w:pPr>
-        <w:rPr>
-          <w:b/>
-          <w:sz w:val="28"/>
-          <w:szCs w:val="28"/>
-        </w:rPr>
-      </w:pPr>
-    </w:p>
-    <w:p>
-      <w:pPr>
-        <w:rPr>
-          <w:b/>
-          <w:sz w:val="28"/>
-          <w:szCs w:val="28"/>
-        </w:rPr>
-      </w:pPr>
-    </w:p>
-    <w:p>
-      <w:pPr>
-        <w:rPr>
-          <w:b/>
-          <w:sz w:val="28"/>
-          <w:szCs w:val="28"/>
-        </w:rPr>
-      </w:pPr>
-    </w:p>
-    <w:p>
-      <w:pPr>
-        <w:rPr>
-          <w:b/>
-          <w:sz w:val="28"/>
-          <w:szCs w:val="28"/>
-        </w:rPr>
-      </w:pPr>
-      <w:r>
-        <w:rPr>
-          <w:b/>
-          <w:sz w:val="28"/>
-          <w:szCs w:val="28"/>
-        </w:rPr>
-        <w:lastRenderedPageBreak/>
+      <w:r>
+        <w:rPr>
+          <w:b/>
+          <w:sz w:val="28"/>
+          <w:szCs w:val="28"/>
+        </w:rPr>
+        <w:t>10.FARKLI KULLANICIDAN AYNI REPOSITORYE COMMIT İŞLEMLERİ</w:t>
+      </w:r>
+    </w:p>
+    <w:p>
+      <w:pPr>
+        <w:rPr>
+          <w:b/>
+          <w:sz w:val="28"/>
+          <w:szCs w:val="28"/>
+        </w:rPr>
+      </w:pPr>
+    </w:p>
+    <w:p>
+      <w:pPr>
+        <w:rPr>
+          <w:b/>
+          <w:sz w:val="28"/>
+          <w:szCs w:val="28"/>
+        </w:rPr>
+      </w:pPr>
+    </w:p>
+    <w:p>
+      <w:pPr>
+        <w:rPr>
+          <w:b/>
+          <w:sz w:val="28"/>
+          <w:szCs w:val="28"/>
+        </w:rPr>
+      </w:pPr>
+    </w:p>
+    <w:p>
+      <w:pPr>
+        <w:rPr>
+          <w:b/>
+          <w:sz w:val="28"/>
+          <w:szCs w:val="28"/>
+        </w:rPr>
+      </w:pPr>
+    </w:p>
+    <w:p>
+      <w:pPr>
+        <w:rPr>
+          <w:b/>
+          <w:sz w:val="28"/>
+          <w:szCs w:val="28"/>
+        </w:rPr>
+      </w:pPr>
+    </w:p>
+    <w:p>
+      <w:pPr>
+        <w:rPr>
+          <w:b/>
+          <w:sz w:val="28"/>
+          <w:szCs w:val="28"/>
+        </w:rPr>
+      </w:pPr>
+    </w:p>
+    <w:p>
+      <w:pPr>
+        <w:rPr>
+          <w:b/>
+          <w:sz w:val="28"/>
+          <w:szCs w:val="28"/>
+        </w:rPr>
+      </w:pPr>
+    </w:p>
+    <w:p>
+      <w:pPr>
+        <w:rPr>
+          <w:b/>
+          <w:sz w:val="28"/>
+          <w:szCs w:val="28"/>
+        </w:rPr>
+      </w:pPr>
+    </w:p>
+    <w:p>
+      <w:pPr>
+        <w:rPr>
+          <w:b/>
+          <w:sz w:val="28"/>
+          <w:szCs w:val="28"/>
+        </w:rPr>
+      </w:pPr>
+    </w:p>
+    <w:p>
+      <w:pPr>
+        <w:rPr>
+          <w:b/>
+          <w:sz w:val="28"/>
+          <w:szCs w:val="28"/>
+        </w:rPr>
+      </w:pPr>
+    </w:p>
+    <w:p>
+      <w:pPr>
+        <w:rPr>
+          <w:b/>
+          <w:sz w:val="28"/>
+          <w:szCs w:val="28"/>
+        </w:rPr>
+      </w:pPr>
+    </w:p>
+    <w:p>
+      <w:pPr>
+        <w:rPr>
+          <w:b/>
+          <w:sz w:val="28"/>
+          <w:szCs w:val="28"/>
+        </w:rPr>
+      </w:pPr>
+    </w:p>
+    <w:p>
+      <w:pPr>
+        <w:rPr>
+          <w:b/>
+          <w:sz w:val="28"/>
+          <w:szCs w:val="28"/>
+        </w:rPr>
+      </w:pPr>
+      <w:r>
+        <w:rPr>
+          <w:b/>
+          <w:sz w:val="28"/>
+          <w:szCs w:val="28"/>
+        </w:rPr>
         <w:t>1.</w:t>
       </w:r>
       <w:r>
@@ -722,7 +736,6 @@
           <w:sz w:val="28"/>
           <w:szCs w:val="28"/>
         </w:rPr>
-        <w:lastRenderedPageBreak/>
         <w:t>2.R</w:t>
       </w:r>
       <w:r>
@@ -980,7 +993,6 @@
           <w:sz w:val="28"/>
           <w:szCs w:val="28"/>
         </w:rPr>
-        <w:lastRenderedPageBreak/>
         <w:t>3.</w:t>
       </w:r>
       <w:r>
@@ -1244,7 +1256,6 @@
           <w:sz w:val="28"/>
           <w:szCs w:val="28"/>
         </w:rPr>
-        <w:lastRenderedPageBreak/>
         <w:t>4.REPOSITORYE DOSYA COMMIT ETME</w:t>
       </w:r>
     </w:p>
@@ -1504,6 +1515,7 @@
           <w:sz w:val="28"/>
           <w:szCs w:val="28"/>
         </w:rPr>
+        <w:lastRenderedPageBreak/>
         <w:pict>
           <v:shape id="_x0000_i1030" type="#_x0000_t75" style="width:453pt;height:249.75pt">
             <v:imagedata r:id="rId12" o:title="github6"/>
@@ -1532,7 +1544,6 @@
           <w:sz w:val="28"/>
           <w:szCs w:val="28"/>
         </w:rPr>
-        <w:lastRenderedPageBreak/>
         <w:t>5.GitH</w:t>
       </w:r>
       <w:r>
@@ -1637,6 +1648,7 @@
           <w:sz w:val="28"/>
           <w:szCs w:val="28"/>
         </w:rPr>
+        <w:lastRenderedPageBreak/>
         <w:t>Daha sonra sol kısımda açılan Git Repositories bölümünden Clone butonuna tıkl</w:t>
       </w:r>
       <w:r>
@@ -1706,7 +1718,6 @@
           <w:sz w:val="28"/>
           <w:szCs w:val="28"/>
         </w:rPr>
-        <w:lastRenderedPageBreak/>
         <w:t>Açılan ekranda url yerine repository</w:t>
       </w:r>
       <w:r>
@@ -1938,101 +1949,108 @@
           <w:sz w:val="28"/>
           <w:szCs w:val="28"/>
         </w:rPr>
+        <w:t>6.</w:t>
+      </w:r>
+      <w:r>
+        <w:rPr>
+          <w:b/>
+          <w:sz w:val="28"/>
+          <w:szCs w:val="28"/>
+        </w:rPr>
+        <w:t>JAVA KODU COMMIT ETME</w:t>
+      </w:r>
+    </w:p>
+    <w:p>
+      <w:pPr>
+        <w:rPr>
+          <w:sz w:val="28"/>
+          <w:szCs w:val="28"/>
+        </w:rPr>
+      </w:pPr>
+      <w:r>
+        <w:rPr>
+          <w:sz w:val="28"/>
+          <w:szCs w:val="28"/>
+        </w:rPr>
+        <w:t>Java projesi</w:t>
+      </w:r>
+      <w:r>
+        <w:rPr>
+          <w:sz w:val="28"/>
+          <w:szCs w:val="28"/>
+        </w:rPr>
+        <w:t xml:space="preserve"> repository klasörü</w:t>
+      </w:r>
+      <w:r>
+        <w:rPr>
+          <w:sz w:val="28"/>
+          <w:szCs w:val="28"/>
+        </w:rPr>
+        <w:t>n</w:t>
+      </w:r>
+      <w:r>
+        <w:rPr>
+          <w:sz w:val="28"/>
+          <w:szCs w:val="28"/>
+        </w:rPr>
+        <w:t>ün içine açı</w:t>
+      </w:r>
+      <w:r>
+        <w:rPr>
+          <w:sz w:val="28"/>
+          <w:szCs w:val="28"/>
+        </w:rPr>
+        <w:t>lır daha sonra eclipse</w:t>
+      </w:r>
+      <w:r>
+        <w:rPr>
+          <w:sz w:val="28"/>
+          <w:szCs w:val="28"/>
+        </w:rPr>
+        <w:t xml:space="preserve">de </w:t>
+      </w:r>
+      <w:r>
+        <w:rPr>
+          <w:sz w:val="28"/>
+          <w:szCs w:val="28"/>
+        </w:rPr>
+        <w:t>kodu</w:t>
+      </w:r>
+      <w:r>
+        <w:rPr>
+          <w:sz w:val="28"/>
+          <w:szCs w:val="28"/>
+        </w:rPr>
+        <w:t>n</w:t>
+      </w:r>
+      <w:r>
+        <w:rPr>
+          <w:sz w:val="28"/>
+          <w:szCs w:val="28"/>
+        </w:rPr>
+        <w:t xml:space="preserve"> üstüne sağ tıklayıp “Team” butonuna geli</w:t>
+      </w:r>
+      <w:r>
+        <w:rPr>
+          <w:sz w:val="28"/>
+          <w:szCs w:val="28"/>
+        </w:rPr>
+        <w:t>nir</w:t>
+      </w:r>
+      <w:r>
+        <w:rPr>
+          <w:sz w:val="28"/>
+          <w:szCs w:val="28"/>
+        </w:rPr>
+        <w:t xml:space="preserve"> sağ tarafta çıkan sekme de </w:t>
+      </w:r>
+      <w:r>
+        <w:rPr>
+          <w:sz w:val="28"/>
+          <w:szCs w:val="28"/>
+        </w:rPr>
         <w:lastRenderedPageBreak/>
-        <w:t>6.</w:t>
-      </w:r>
-      <w:r>
-        <w:rPr>
-          <w:b/>
-          <w:sz w:val="28"/>
-          <w:szCs w:val="28"/>
-        </w:rPr>
-        <w:t>JAVA KODU COMMIT ETME</w:t>
-      </w:r>
-    </w:p>
-    <w:p>
-      <w:pPr>
-        <w:rPr>
-          <w:sz w:val="28"/>
-          <w:szCs w:val="28"/>
-        </w:rPr>
-      </w:pPr>
-      <w:r>
-        <w:rPr>
-          <w:sz w:val="28"/>
-          <w:szCs w:val="28"/>
-        </w:rPr>
-        <w:t>Java projesi</w:t>
-      </w:r>
-      <w:r>
-        <w:rPr>
-          <w:sz w:val="28"/>
-          <w:szCs w:val="28"/>
-        </w:rPr>
-        <w:t xml:space="preserve"> repository klasörü</w:t>
-      </w:r>
-      <w:r>
-        <w:rPr>
-          <w:sz w:val="28"/>
-          <w:szCs w:val="28"/>
-        </w:rPr>
-        <w:t>n</w:t>
-      </w:r>
-      <w:r>
-        <w:rPr>
-          <w:sz w:val="28"/>
-          <w:szCs w:val="28"/>
-        </w:rPr>
-        <w:t>ün içine açı</w:t>
-      </w:r>
-      <w:r>
-        <w:rPr>
-          <w:sz w:val="28"/>
-          <w:szCs w:val="28"/>
-        </w:rPr>
-        <w:t>lır daha sonra eclipse</w:t>
-      </w:r>
-      <w:r>
-        <w:rPr>
-          <w:sz w:val="28"/>
-          <w:szCs w:val="28"/>
-        </w:rPr>
-        <w:t xml:space="preserve">de </w:t>
-      </w:r>
-      <w:r>
-        <w:rPr>
-          <w:sz w:val="28"/>
-          <w:szCs w:val="28"/>
-        </w:rPr>
-        <w:t>kodu</w:t>
-      </w:r>
-      <w:r>
-        <w:rPr>
-          <w:sz w:val="28"/>
-          <w:szCs w:val="28"/>
-        </w:rPr>
-        <w:t>n</w:t>
-      </w:r>
-      <w:r>
-        <w:rPr>
-          <w:sz w:val="28"/>
-          <w:szCs w:val="28"/>
-        </w:rPr>
-        <w:t xml:space="preserve"> üstüne sağ tıklayıp “Team” butonuna geli</w:t>
-      </w:r>
-      <w:r>
-        <w:rPr>
-          <w:sz w:val="28"/>
-          <w:szCs w:val="28"/>
-        </w:rPr>
-        <w:t>nir</w:t>
-      </w:r>
-      <w:r>
-        <w:rPr>
-          <w:sz w:val="28"/>
-          <w:szCs w:val="28"/>
-        </w:rPr>
-        <w:t xml:space="preserve"> sağ tarafta çıkan sekme de “Commit” butonuna tıkl</w:t>
+        <w:t>“Commit” butonuna tıkl</w:t>
       </w:r>
       <w:r>
         <w:rPr>
@@ -2178,87 +2196,94 @@
           <w:sz w:val="28"/>
           <w:szCs w:val="28"/>
         </w:rPr>
+        <w:t>7.</w:t>
+      </w:r>
+      <w:r>
+        <w:rPr>
+          <w:b/>
+          <w:sz w:val="28"/>
+          <w:szCs w:val="28"/>
+        </w:rPr>
+        <w:t>JAVA KODU DEĞİŞTİRİLİP ENTEGRE ETME</w:t>
+      </w:r>
+    </w:p>
+    <w:p>
+      <w:pPr>
+        <w:rPr>
+          <w:sz w:val="28"/>
+          <w:szCs w:val="28"/>
+        </w:rPr>
+      </w:pPr>
+      <w:r>
+        <w:rPr>
+          <w:sz w:val="28"/>
+          <w:szCs w:val="28"/>
+        </w:rPr>
+        <w:t>Repositorye commit e</w:t>
+      </w:r>
+      <w:r>
+        <w:rPr>
+          <w:sz w:val="28"/>
+          <w:szCs w:val="28"/>
+        </w:rPr>
+        <w:t>dilen</w:t>
+      </w:r>
+      <w:r>
+        <w:rPr>
+          <w:sz w:val="28"/>
+          <w:szCs w:val="28"/>
+        </w:rPr>
+        <w:t xml:space="preserve"> java kodu değiştiri</w:t>
+      </w:r>
+      <w:r>
+        <w:rPr>
+          <w:sz w:val="28"/>
+          <w:szCs w:val="28"/>
+        </w:rPr>
+        <w:t>li</w:t>
+      </w:r>
+      <w:r>
+        <w:rPr>
+          <w:sz w:val="28"/>
+          <w:szCs w:val="28"/>
+        </w:rPr>
+        <w:t>p tekrar commit edi</w:t>
+      </w:r>
+      <w:r>
+        <w:rPr>
+          <w:sz w:val="28"/>
+          <w:szCs w:val="28"/>
+        </w:rPr>
+        <w:t>lir</w:t>
+      </w:r>
+      <w:r>
+        <w:rPr>
+          <w:sz w:val="28"/>
+          <w:szCs w:val="28"/>
+        </w:rPr>
+        <w:t>, daha sonrasında github uygulamasında kod üzerinde yap</w:t>
+      </w:r>
+      <w:r>
+        <w:rPr>
+          <w:sz w:val="28"/>
+          <w:szCs w:val="28"/>
+        </w:rPr>
+        <w:t>ılan</w:t>
+      </w:r>
+      <w:r>
+        <w:rPr>
+          <w:sz w:val="28"/>
+          <w:szCs w:val="28"/>
+        </w:rPr>
+        <w:t xml:space="preserve"> değişiklikler gösterilip </w:t>
+      </w:r>
+      <w:r>
+        <w:rPr>
+          <w:sz w:val="28"/>
+          <w:szCs w:val="28"/>
+        </w:rPr>
         <w:lastRenderedPageBreak/>
-        <w:t>7.</w:t>
-      </w:r>
-      <w:r>
-        <w:rPr>
-          <w:b/>
-          <w:sz w:val="28"/>
-          <w:szCs w:val="28"/>
-        </w:rPr>
-        <w:t>JAVA KODU DEĞİŞTİRİLİP ENTEGRE ETME</w:t>
-      </w:r>
-    </w:p>
-    <w:p>
-      <w:pPr>
-        <w:rPr>
-          <w:sz w:val="28"/>
-          <w:szCs w:val="28"/>
-        </w:rPr>
-      </w:pPr>
-      <w:r>
-        <w:rPr>
-          <w:sz w:val="28"/>
-          <w:szCs w:val="28"/>
-        </w:rPr>
-        <w:t>Repositorye commit e</w:t>
-      </w:r>
-      <w:r>
-        <w:rPr>
-          <w:sz w:val="28"/>
-          <w:szCs w:val="28"/>
-        </w:rPr>
-        <w:t>dilen</w:t>
-      </w:r>
-      <w:r>
-        <w:rPr>
-          <w:sz w:val="28"/>
-          <w:szCs w:val="28"/>
-        </w:rPr>
-        <w:t xml:space="preserve"> java kodu değiştiri</w:t>
-      </w:r>
-      <w:r>
-        <w:rPr>
-          <w:sz w:val="28"/>
-          <w:szCs w:val="28"/>
-        </w:rPr>
-        <w:t>li</w:t>
-      </w:r>
-      <w:r>
-        <w:rPr>
-          <w:sz w:val="28"/>
-          <w:szCs w:val="28"/>
-        </w:rPr>
-        <w:t>p tekrar commit edi</w:t>
-      </w:r>
-      <w:r>
-        <w:rPr>
-          <w:sz w:val="28"/>
-          <w:szCs w:val="28"/>
-        </w:rPr>
-        <w:t>lir</w:t>
-      </w:r>
-      <w:r>
-        <w:rPr>
-          <w:sz w:val="28"/>
-          <w:szCs w:val="28"/>
-        </w:rPr>
-        <w:t>, daha sonrasında github uygulamasında kod üzerinde yap</w:t>
-      </w:r>
-      <w:r>
-        <w:rPr>
-          <w:sz w:val="28"/>
-          <w:szCs w:val="28"/>
-        </w:rPr>
-        <w:t>ılan</w:t>
-      </w:r>
-      <w:r>
-        <w:rPr>
-          <w:sz w:val="28"/>
-          <w:szCs w:val="28"/>
-        </w:rPr>
-        <w:t xml:space="preserve"> değişiklikler gösterilip tekrar commit e</w:t>
+        <w:t>tekrar commit e</w:t>
       </w:r>
       <w:r>
         <w:rPr>
@@ -2402,73 +2427,80 @@
           <w:sz w:val="28"/>
           <w:szCs w:val="28"/>
         </w:rPr>
+        <w:t>8.</w:t>
+      </w:r>
+      <w:r>
+        <w:rPr>
+          <w:b/>
+          <w:sz w:val="28"/>
+          <w:szCs w:val="28"/>
+        </w:rPr>
+        <w:t>JAVA KODU ESKİ VERSİYONUNA GERİ DÖNDÜRÜLÜP COMMIT ETME</w:t>
+      </w:r>
+    </w:p>
+    <w:p>
+      <w:pPr>
+        <w:rPr>
+          <w:sz w:val="28"/>
+          <w:szCs w:val="28"/>
+        </w:rPr>
+      </w:pPr>
+      <w:r>
+        <w:rPr>
+          <w:sz w:val="28"/>
+          <w:szCs w:val="28"/>
+        </w:rPr>
+        <w:t>Değiştir</w:t>
+      </w:r>
+      <w:r>
+        <w:rPr>
+          <w:sz w:val="28"/>
+          <w:szCs w:val="28"/>
+        </w:rPr>
+        <w:t>ilen</w:t>
+      </w:r>
+      <w:r>
+        <w:rPr>
+          <w:sz w:val="28"/>
+          <w:szCs w:val="28"/>
+        </w:rPr>
+        <w:t xml:space="preserve"> kodu eski versiyonuna geri döndürünce github desktop uygulama</w:t>
+      </w:r>
+      <w:r>
+        <w:rPr>
+          <w:sz w:val="28"/>
+          <w:szCs w:val="28"/>
+        </w:rPr>
+        <w:t>sınd</w:t>
+      </w:r>
+      <w:r>
+        <w:rPr>
+          <w:sz w:val="28"/>
+          <w:szCs w:val="28"/>
+        </w:rPr>
+        <w:t>a önceki sürümüne döndür</w:t>
+      </w:r>
+      <w:r>
+        <w:rPr>
+          <w:sz w:val="28"/>
+          <w:szCs w:val="28"/>
+        </w:rPr>
+        <w:t>üldüğü</w:t>
+      </w:r>
+      <w:r>
+        <w:rPr>
+          <w:sz w:val="28"/>
+          <w:szCs w:val="28"/>
+        </w:rPr>
+        <w:t xml:space="preserve"> gösterilir ve tekrar commit </w:t>
+      </w:r>
+      <w:r>
+        <w:rPr>
+          <w:sz w:val="28"/>
+          <w:szCs w:val="28"/>
+        </w:rPr>
         <w:lastRenderedPageBreak/>
-        <w:t>8.</w:t>
-      </w:r>
-      <w:r>
-        <w:rPr>
-          <w:b/>
-          <w:sz w:val="28"/>
-          <w:szCs w:val="28"/>
-        </w:rPr>
-        <w:t>JAVA KODU ESKİ VERSİYONUNA GERİ DÖNDÜRÜLÜP COMMIT ETME</w:t>
-      </w:r>
-    </w:p>
-    <w:p>
-      <w:pPr>
-        <w:rPr>
-          <w:sz w:val="28"/>
-          <w:szCs w:val="28"/>
-        </w:rPr>
-      </w:pPr>
-      <w:r>
-        <w:rPr>
-          <w:sz w:val="28"/>
-          <w:szCs w:val="28"/>
-        </w:rPr>
-        <w:t>Değiştir</w:t>
-      </w:r>
-      <w:r>
-        <w:rPr>
-          <w:sz w:val="28"/>
-          <w:szCs w:val="28"/>
-        </w:rPr>
-        <w:t>ilen</w:t>
-      </w:r>
-      <w:r>
-        <w:rPr>
-          <w:sz w:val="28"/>
-          <w:szCs w:val="28"/>
-        </w:rPr>
-        <w:t xml:space="preserve"> kodu eski versiyonuna geri döndürünce github desktop uygulama</w:t>
-      </w:r>
-      <w:r>
-        <w:rPr>
-          <w:sz w:val="28"/>
-          <w:szCs w:val="28"/>
-        </w:rPr>
-        <w:t>sınd</w:t>
-      </w:r>
-      <w:r>
-        <w:rPr>
-          <w:sz w:val="28"/>
-          <w:szCs w:val="28"/>
-        </w:rPr>
-        <w:t>a önceki sürümüne döndür</w:t>
-      </w:r>
-      <w:r>
-        <w:rPr>
-          <w:sz w:val="28"/>
-          <w:szCs w:val="28"/>
-        </w:rPr>
-        <w:t>üldüğü</w:t>
-      </w:r>
-      <w:r>
-        <w:rPr>
-          <w:sz w:val="28"/>
-          <w:szCs w:val="28"/>
-        </w:rPr>
-        <w:t xml:space="preserve"> gösterilir ve tekrar commit e</w:t>
+        <w:t>e</w:t>
       </w:r>
       <w:r>
         <w:rPr>
@@ -2647,22 +2679,22 @@
           <w:sz w:val="28"/>
           <w:szCs w:val="28"/>
         </w:rPr>
+        <w:t>Eski sürüme geri döndürüldükten sonra “Git Staging” sekmesinde değiştirilen kod “Staged Changes” sekmesinin altında gözükür yani commit edilmesi istenilir. Aşağıdaki görselde de github desktop uygulamasında kodun önceki sürümüne göre farklı olduğu gösterilip commit edilmesi istenilir.</w:t>
+      </w:r>
+    </w:p>
+    <w:p>
+      <w:pPr>
+        <w:rPr>
+          <w:sz w:val="28"/>
+          <w:szCs w:val="28"/>
+        </w:rPr>
+      </w:pPr>
+      <w:r>
+        <w:rPr>
+          <w:sz w:val="28"/>
+          <w:szCs w:val="28"/>
+        </w:rPr>
         <w:lastRenderedPageBreak/>
-        <w:t>Eski sürüme geri döndürüldükten sonra “Git Staging” sekmesinde değiştirilen kod “Staged Changes” sekmesinin altında gözükür yani commit edilmesi istenilir. Aşağıdaki görselde de github desktop uygulamasında kodun önceki sürümüne göre farklı olduğu gösterilip commit edilmesi istenilir.</w:t>
-      </w:r>
-    </w:p>
-    <w:p>
-      <w:pPr>
-        <w:rPr>
-          <w:sz w:val="28"/>
-          <w:szCs w:val="28"/>
-        </w:rPr>
-      </w:pPr>
-      <w:r>
-        <w:rPr>
-          <w:sz w:val="28"/>
-          <w:szCs w:val="28"/>
-        </w:rPr>
         <w:pict>
           <v:shape id="_x0000_i1037" type="#_x0000_t75" style="width:453pt;height:310.5pt">
             <v:imagedata r:id="rId21" o:title="github13"/>
@@ -2772,23 +2804,30 @@
           <w:sz w:val="28"/>
           <w:szCs w:val="28"/>
         </w:rPr>
+        <w:t>9.CONTRIBUTOR EKLEME</w:t>
+      </w:r>
+    </w:p>
+    <w:p>
+      <w:pPr>
+        <w:rPr>
+          <w:sz w:val="28"/>
+          <w:szCs w:val="28"/>
+        </w:rPr>
+      </w:pPr>
+      <w:r>
+        <w:rPr>
+          <w:sz w:val="28"/>
+          <w:szCs w:val="28"/>
+        </w:rPr>
+        <w:t xml:space="preserve">Contributor ekleme yani repositorye işbirlikçi ekleme işlemi için öncelikle repository sahibi repositorynin sayfasından “Settings” sekmesine tıklayıp sol kısımda bulunan “Collaborators” kısmına gelip oradaki boş kutucuğa eklemek </w:t>
+      </w:r>
+      <w:r>
+        <w:rPr>
+          <w:sz w:val="28"/>
+          <w:szCs w:val="28"/>
+        </w:rPr>
         <w:lastRenderedPageBreak/>
-        <w:t>9.CONTRIBUTOR EKLEME</w:t>
-      </w:r>
-    </w:p>
-    <w:p>
-      <w:pPr>
-        <w:rPr>
-          <w:sz w:val="28"/>
-          <w:szCs w:val="28"/>
-        </w:rPr>
-      </w:pPr>
-      <w:r>
-        <w:rPr>
-          <w:sz w:val="28"/>
-          <w:szCs w:val="28"/>
-        </w:rPr>
-        <w:t>Contributor ekleme yani repositorye işbirlikçi ekleme işlemi için öncelikle repository sahibi repositorynin sayfasından “Settings” sekmesine tıklayıp sol kısımda bulunan “Collaborators” kısmına gelip oradaki boş kutucuğa eklemek istediği işbirlikçinin github username ini yazıp davet gönderir. Davet gönderildikten sonra gönderilen kişiye mail olarak iletilir ve kabul ettiği takdirde repositorye contributor olur.</w:t>
+        <w:t>istediği işbirlikçinin github username ini yazıp davet gönderir. Davet gönderildikten sonra gönderilen kişiye mail olarak iletilir ve kabul ettiği takdirde repositorye contributor olur.</w:t>
       </w:r>
     </w:p>
     <w:p>
@@ -2806,6 +2845,108 @@
         <w:pict>
           <v:shape id="_x0000_i1038" type="#_x0000_t75" style="width:453pt;height:207pt">
             <v:imagedata r:id="rId22" o:title="Adsız2"/>
+          </v:shape>
+        </w:pict>
+      </w:r>
+    </w:p>
+    <w:p>
+      <w:pPr>
+        <w:rPr>
+          <w:sz w:val="28"/>
+          <w:szCs w:val="28"/>
+        </w:rPr>
+      </w:pPr>
+    </w:p>
+    <w:p>
+      <w:pPr>
+        <w:rPr>
+          <w:sz w:val="28"/>
+          <w:szCs w:val="28"/>
+        </w:rPr>
+      </w:pPr>
+    </w:p>
+    <w:p>
+      <w:pPr>
+        <w:rPr>
+          <w:sz w:val="28"/>
+          <w:szCs w:val="28"/>
+        </w:rPr>
+      </w:pPr>
+      <w:r>
+        <w:rPr>
+          <w:sz w:val="28"/>
+          <w:szCs w:val="28"/>
+        </w:rPr>
+        <w:t>10.FARKLI KULLANICIDAN AYNI REPOSITORYE COMMIT İŞLEMLERİ</w:t>
+      </w:r>
+    </w:p>
+    <w:p>
+      <w:pPr>
+        <w:rPr>
+          <w:sz w:val="28"/>
+          <w:szCs w:val="28"/>
+        </w:rPr>
+      </w:pPr>
+      <w:r>
+        <w:rPr>
+          <w:sz w:val="28"/>
+          <w:szCs w:val="28"/>
+        </w:rPr>
+        <w:t>Master tarafından repositorye contributor olarak eklenen diğer kullanıcılar repositorye commit işlemleri yapabilir. Aşağıdaki resimde de görüldüğü üzere commit eden kullanıcının yazılım programında “Commiter” kısmına yazdığı isim görülür.</w:t>
+      </w:r>
+    </w:p>
+    <w:p>
+      <w:pPr>
+        <w:rPr>
+          <w:sz w:val="28"/>
+          <w:szCs w:val="28"/>
+        </w:rPr>
+      </w:pPr>
+      <w:r>
+        <w:rPr>
+          <w:sz w:val="28"/>
+          <w:szCs w:val="28"/>
+        </w:rPr>
+        <w:pict>
+          <v:shape id="_x0000_i1039" type="#_x0000_t75" style="width:453pt;height:208.5pt">
+            <v:imagedata r:id="rId23" o:title="Adsız3"/>
+          </v:shape>
+        </w:pict>
+      </w:r>
+    </w:p>
+    <w:p>
+      <w:pPr>
+        <w:rPr>
+          <w:sz w:val="28"/>
+          <w:szCs w:val="28"/>
+        </w:rPr>
+      </w:pPr>
+      <w:r>
+        <w:rPr>
+          <w:sz w:val="28"/>
+          <w:szCs w:val="28"/>
+        </w:rPr>
+        <w:t>Kullanıcın yaptığı committen sonra commit içeriğine girilince ne silip ne eklediği gösterilir.</w:t>
+      </w:r>
+    </w:p>
+    <w:p>
+      <w:pPr>
+        <w:rPr>
+          <w:sz w:val="28"/>
+          <w:szCs w:val="28"/>
+        </w:rPr>
+      </w:pPr>
+      <w:bookmarkStart w:id="0" w:name="_GoBack"/>
+      <w:bookmarkEnd w:id="0"/>
+      <w:r>
+        <w:rPr>
+          <w:sz w:val="28"/>
+          <w:szCs w:val="28"/>
+        </w:rPr>
+        <w:lastRenderedPageBreak/>
+        <w:pict>
+          <v:shape id="_x0000_i1040" type="#_x0000_t75" style="width:453pt;height:208.5pt">
+            <v:imagedata r:id="rId24" o:title="Adsız4"/>
           </v:shape>
         </w:pict>
       </w:r>

--- a/Bitirme Projesi.docx
+++ b/Bitirme Projesi.docx
@@ -314,120 +314,120 @@
           <w:szCs w:val="28"/>
         </w:rPr>
       </w:pPr>
-    </w:p>
-    <w:p>
-      <w:pPr>
-        <w:rPr>
-          <w:b/>
-          <w:sz w:val="28"/>
-          <w:szCs w:val="28"/>
-        </w:rPr>
-      </w:pPr>
-    </w:p>
-    <w:p>
-      <w:pPr>
-        <w:rPr>
-          <w:b/>
-          <w:sz w:val="28"/>
-          <w:szCs w:val="28"/>
-        </w:rPr>
-      </w:pPr>
-    </w:p>
-    <w:p>
-      <w:pPr>
-        <w:rPr>
-          <w:b/>
-          <w:sz w:val="28"/>
-          <w:szCs w:val="28"/>
-        </w:rPr>
-      </w:pPr>
-    </w:p>
-    <w:p>
-      <w:pPr>
-        <w:rPr>
-          <w:b/>
-          <w:sz w:val="28"/>
-          <w:szCs w:val="28"/>
-        </w:rPr>
-      </w:pPr>
-    </w:p>
-    <w:p>
-      <w:pPr>
-        <w:rPr>
-          <w:b/>
-          <w:sz w:val="28"/>
-          <w:szCs w:val="28"/>
-        </w:rPr>
-      </w:pPr>
-    </w:p>
-    <w:p>
-      <w:pPr>
-        <w:rPr>
-          <w:b/>
-          <w:sz w:val="28"/>
-          <w:szCs w:val="28"/>
-        </w:rPr>
-      </w:pPr>
-    </w:p>
-    <w:p>
-      <w:pPr>
-        <w:rPr>
-          <w:b/>
-          <w:sz w:val="28"/>
-          <w:szCs w:val="28"/>
-        </w:rPr>
-      </w:pPr>
-    </w:p>
-    <w:p>
-      <w:pPr>
-        <w:rPr>
-          <w:b/>
-          <w:sz w:val="28"/>
-          <w:szCs w:val="28"/>
-        </w:rPr>
-      </w:pPr>
-    </w:p>
-    <w:p>
-      <w:pPr>
-        <w:rPr>
-          <w:b/>
-          <w:sz w:val="28"/>
-          <w:szCs w:val="28"/>
-        </w:rPr>
-      </w:pPr>
-    </w:p>
-    <w:p>
-      <w:pPr>
-        <w:rPr>
-          <w:b/>
-          <w:sz w:val="28"/>
-          <w:szCs w:val="28"/>
-        </w:rPr>
-      </w:pPr>
-    </w:p>
-    <w:p>
-      <w:pPr>
-        <w:rPr>
-          <w:b/>
-          <w:sz w:val="28"/>
-          <w:szCs w:val="28"/>
-        </w:rPr>
-      </w:pPr>
-    </w:p>
-    <w:p>
-      <w:pPr>
-        <w:rPr>
-          <w:b/>
-          <w:sz w:val="28"/>
-          <w:szCs w:val="28"/>
-        </w:rPr>
-      </w:pPr>
-      <w:r>
-        <w:rPr>
-          <w:b/>
-          <w:sz w:val="28"/>
-          <w:szCs w:val="28"/>
-        </w:rPr>
+      <w:r>
+        <w:rPr>
+          <w:b/>
+          <w:sz w:val="28"/>
+          <w:szCs w:val="28"/>
+        </w:rPr>
+        <w:t>11.CONFLICT İŞLEMLERİ</w:t>
+      </w:r>
+    </w:p>
+    <w:p>
+      <w:pPr>
+        <w:rPr>
+          <w:b/>
+          <w:sz w:val="28"/>
+          <w:szCs w:val="28"/>
+        </w:rPr>
+      </w:pPr>
+    </w:p>
+    <w:p>
+      <w:pPr>
+        <w:rPr>
+          <w:b/>
+          <w:sz w:val="28"/>
+          <w:szCs w:val="28"/>
+        </w:rPr>
+      </w:pPr>
+    </w:p>
+    <w:p>
+      <w:pPr>
+        <w:rPr>
+          <w:b/>
+          <w:sz w:val="28"/>
+          <w:szCs w:val="28"/>
+        </w:rPr>
+      </w:pPr>
+    </w:p>
+    <w:p>
+      <w:pPr>
+        <w:rPr>
+          <w:b/>
+          <w:sz w:val="28"/>
+          <w:szCs w:val="28"/>
+        </w:rPr>
+      </w:pPr>
+    </w:p>
+    <w:p>
+      <w:pPr>
+        <w:rPr>
+          <w:b/>
+          <w:sz w:val="28"/>
+          <w:szCs w:val="28"/>
+        </w:rPr>
+      </w:pPr>
+    </w:p>
+    <w:p>
+      <w:pPr>
+        <w:rPr>
+          <w:b/>
+          <w:sz w:val="28"/>
+          <w:szCs w:val="28"/>
+        </w:rPr>
+      </w:pPr>
+    </w:p>
+    <w:p>
+      <w:pPr>
+        <w:rPr>
+          <w:b/>
+          <w:sz w:val="28"/>
+          <w:szCs w:val="28"/>
+        </w:rPr>
+      </w:pPr>
+    </w:p>
+    <w:p>
+      <w:pPr>
+        <w:rPr>
+          <w:b/>
+          <w:sz w:val="28"/>
+          <w:szCs w:val="28"/>
+        </w:rPr>
+      </w:pPr>
+    </w:p>
+    <w:p>
+      <w:pPr>
+        <w:rPr>
+          <w:b/>
+          <w:sz w:val="28"/>
+          <w:szCs w:val="28"/>
+        </w:rPr>
+      </w:pPr>
+    </w:p>
+    <w:p>
+      <w:pPr>
+        <w:rPr>
+          <w:b/>
+          <w:sz w:val="28"/>
+          <w:szCs w:val="28"/>
+        </w:rPr>
+      </w:pPr>
+    </w:p>
+    <w:p>
+      <w:pPr>
+        <w:rPr>
+          <w:b/>
+          <w:sz w:val="28"/>
+          <w:szCs w:val="28"/>
+        </w:rPr>
+      </w:pPr>
+      <w:r>
+        <w:rPr>
+          <w:b/>
+          <w:sz w:val="28"/>
+          <w:szCs w:val="28"/>
+        </w:rPr>
+        <w:lastRenderedPageBreak/>
         <w:t>1.</w:t>
       </w:r>
       <w:r>
@@ -736,6 +736,7 @@
           <w:sz w:val="28"/>
           <w:szCs w:val="28"/>
         </w:rPr>
+        <w:lastRenderedPageBreak/>
         <w:t>2.R</w:t>
       </w:r>
       <w:r>
@@ -993,6 +994,7 @@
           <w:sz w:val="28"/>
           <w:szCs w:val="28"/>
         </w:rPr>
+        <w:lastRenderedPageBreak/>
         <w:t>3.</w:t>
       </w:r>
       <w:r>
@@ -1256,6 +1258,7 @@
           <w:sz w:val="28"/>
           <w:szCs w:val="28"/>
         </w:rPr>
+        <w:lastRenderedPageBreak/>
         <w:t>4.REPOSITORYE DOSYA COMMIT ETME</w:t>
       </w:r>
     </w:p>
@@ -1515,7 +1518,6 @@
           <w:sz w:val="28"/>
           <w:szCs w:val="28"/>
         </w:rPr>
-        <w:lastRenderedPageBreak/>
         <w:pict>
           <v:shape id="_x0000_i1030" type="#_x0000_t75" style="width:453pt;height:249.75pt">
             <v:imagedata r:id="rId12" o:title="github6"/>
@@ -1533,17 +1535,17 @@
     <w:p>
       <w:pPr>
         <w:rPr>
-          <w:b/>
-          <w:sz w:val="28"/>
-          <w:szCs w:val="28"/>
-        </w:rPr>
-      </w:pPr>
-      <w:r>
-        <w:rPr>
-          <w:b/>
-          <w:sz w:val="28"/>
-          <w:szCs w:val="28"/>
-        </w:rPr>
+          <w:sz w:val="28"/>
+          <w:szCs w:val="28"/>
+        </w:rPr>
+      </w:pPr>
+      <w:r>
+        <w:rPr>
+          <w:b/>
+          <w:sz w:val="28"/>
+          <w:szCs w:val="28"/>
+        </w:rPr>
+        <w:lastRenderedPageBreak/>
         <w:t>5.GitH</w:t>
       </w:r>
       <w:r>
@@ -1648,7 +1650,6 @@
           <w:sz w:val="28"/>
           <w:szCs w:val="28"/>
         </w:rPr>
-        <w:lastRenderedPageBreak/>
         <w:t>Daha sonra sol kısımda açılan Git Repositories bölümünden Clone butonuna tıkl</w:t>
       </w:r>
       <w:r>
@@ -1718,6 +1719,7 @@
           <w:sz w:val="28"/>
           <w:szCs w:val="28"/>
         </w:rPr>
+        <w:lastRenderedPageBreak/>
         <w:t>Açılan ekranda url yerine repository</w:t>
       </w:r>
       <w:r>
@@ -1949,6 +1951,7 @@
           <w:sz w:val="28"/>
           <w:szCs w:val="28"/>
         </w:rPr>
+        <w:lastRenderedPageBreak/>
         <w:t>6.</w:t>
       </w:r>
       <w:r>
@@ -2042,15 +2045,7 @@
           <w:sz w:val="28"/>
           <w:szCs w:val="28"/>
         </w:rPr>
-        <w:t xml:space="preserve"> sağ tarafta çıkan sekme de </w:t>
-      </w:r>
-      <w:r>
-        <w:rPr>
-          <w:sz w:val="28"/>
-          <w:szCs w:val="28"/>
-        </w:rPr>
-        <w:lastRenderedPageBreak/>
-        <w:t>“Commit” butonuna tıkl</w:t>
+        <w:t xml:space="preserve"> sağ tarafta çıkan sekme de “Commit” butonuna tıkl</w:t>
       </w:r>
       <w:r>
         <w:rPr>
@@ -2196,6 +2191,7 @@
           <w:sz w:val="28"/>
           <w:szCs w:val="28"/>
         </w:rPr>
+        <w:lastRenderedPageBreak/>
         <w:t>7.</w:t>
       </w:r>
       <w:r>
@@ -2275,15 +2271,7 @@
           <w:sz w:val="28"/>
           <w:szCs w:val="28"/>
         </w:rPr>
-        <w:t xml:space="preserve"> değişiklikler gösterilip </w:t>
-      </w:r>
-      <w:r>
-        <w:rPr>
-          <w:sz w:val="28"/>
-          <w:szCs w:val="28"/>
-        </w:rPr>
-        <w:lastRenderedPageBreak/>
-        <w:t>tekrar commit e</w:t>
+        <w:t xml:space="preserve"> değişiklikler gösterilip tekrar commit e</w:t>
       </w:r>
       <w:r>
         <w:rPr>
@@ -2427,6 +2415,7 @@
           <w:sz w:val="28"/>
           <w:szCs w:val="28"/>
         </w:rPr>
+        <w:lastRenderedPageBreak/>
         <w:t>8.</w:t>
       </w:r>
       <w:r>
@@ -2492,15 +2481,7 @@
           <w:sz w:val="28"/>
           <w:szCs w:val="28"/>
         </w:rPr>
-        <w:t xml:space="preserve"> gösterilir ve tekrar commit </w:t>
-      </w:r>
-      <w:r>
-        <w:rPr>
-          <w:sz w:val="28"/>
-          <w:szCs w:val="28"/>
-        </w:rPr>
-        <w:lastRenderedPageBreak/>
-        <w:t>e</w:t>
+        <w:t xml:space="preserve"> gösterilir ve tekrar commit e</w:t>
       </w:r>
       <w:r>
         <w:rPr>
@@ -2679,6 +2660,7 @@
           <w:sz w:val="28"/>
           <w:szCs w:val="28"/>
         </w:rPr>
+        <w:lastRenderedPageBreak/>
         <w:t>Eski sürüme geri döndürüldükten sonra “Git Staging” sekmesinde değiştirilen kod “Staged Changes” sekmesinin altında gözükür yani commit edilmesi istenilir. Aşağıdaki görselde de github desktop uygulamasında kodun önceki sürümüne göre farklı olduğu gösterilip commit edilmesi istenilir.</w:t>
       </w:r>
     </w:p>
@@ -2694,7 +2676,6 @@
           <w:sz w:val="28"/>
           <w:szCs w:val="28"/>
         </w:rPr>
-        <w:lastRenderedPageBreak/>
         <w:pict>
           <v:shape id="_x0000_i1037" type="#_x0000_t75" style="width:453pt;height:310.5pt">
             <v:imagedata r:id="rId21" o:title="github13"/>
@@ -2804,6 +2785,7 @@
           <w:sz w:val="28"/>
           <w:szCs w:val="28"/>
         </w:rPr>
+        <w:lastRenderedPageBreak/>
         <w:t>9.CONTRIBUTOR EKLEME</w:t>
       </w:r>
     </w:p>
@@ -2819,15 +2801,7 @@
           <w:sz w:val="28"/>
           <w:szCs w:val="28"/>
         </w:rPr>
-        <w:t xml:space="preserve">Contributor ekleme yani repositorye işbirlikçi ekleme işlemi için öncelikle repository sahibi repositorynin sayfasından “Settings” sekmesine tıklayıp sol kısımda bulunan “Collaborators” kısmına gelip oradaki boş kutucuğa eklemek </w:t>
-      </w:r>
-      <w:r>
-        <w:rPr>
-          <w:sz w:val="28"/>
-          <w:szCs w:val="28"/>
-        </w:rPr>
-        <w:lastRenderedPageBreak/>
-        <w:t>istediği işbirlikçinin github username ini yazıp davet gönderir. Davet gönderildikten sonra gönderilen kişiye mail olarak iletilir ve kabul ettiği takdirde repositorye contributor olur.</w:t>
+        <w:t>Contributor ekleme yani repositorye işbirlikçi ekleme işlemi için öncelikle repository sahibi repositorynin sayfasından “Settings” sekmesine tıklayıp sol kısımda bulunan “Collaborators” kısmına gelip oradaki boş kutucuğa eklemek istediği işbirlikçinin github username ini yazıp davet gönderir. Davet gönderildikten sonra gönderilen kişiye mail olarak iletilir ve kabul ettiği takdirde repositorye contributor olur.</w:t>
       </w:r>
     </w:p>
     <w:p>
@@ -2868,15 +2842,117 @@
     <w:p>
       <w:pPr>
         <w:rPr>
-          <w:sz w:val="28"/>
-          <w:szCs w:val="28"/>
-        </w:rPr>
-      </w:pPr>
-      <w:r>
-        <w:rPr>
-          <w:sz w:val="28"/>
-          <w:szCs w:val="28"/>
-        </w:rPr>
+          <w:b/>
+          <w:sz w:val="28"/>
+          <w:szCs w:val="28"/>
+        </w:rPr>
+      </w:pPr>
+    </w:p>
+    <w:p>
+      <w:pPr>
+        <w:rPr>
+          <w:b/>
+          <w:sz w:val="28"/>
+          <w:szCs w:val="28"/>
+        </w:rPr>
+      </w:pPr>
+    </w:p>
+    <w:p>
+      <w:pPr>
+        <w:rPr>
+          <w:b/>
+          <w:sz w:val="28"/>
+          <w:szCs w:val="28"/>
+        </w:rPr>
+      </w:pPr>
+    </w:p>
+    <w:p>
+      <w:pPr>
+        <w:rPr>
+          <w:b/>
+          <w:sz w:val="28"/>
+          <w:szCs w:val="28"/>
+        </w:rPr>
+      </w:pPr>
+    </w:p>
+    <w:p>
+      <w:pPr>
+        <w:rPr>
+          <w:b/>
+          <w:sz w:val="28"/>
+          <w:szCs w:val="28"/>
+        </w:rPr>
+      </w:pPr>
+    </w:p>
+    <w:p>
+      <w:pPr>
+        <w:rPr>
+          <w:b/>
+          <w:sz w:val="28"/>
+          <w:szCs w:val="28"/>
+        </w:rPr>
+      </w:pPr>
+    </w:p>
+    <w:p>
+      <w:pPr>
+        <w:rPr>
+          <w:b/>
+          <w:sz w:val="28"/>
+          <w:szCs w:val="28"/>
+        </w:rPr>
+      </w:pPr>
+    </w:p>
+    <w:p>
+      <w:pPr>
+        <w:rPr>
+          <w:b/>
+          <w:sz w:val="28"/>
+          <w:szCs w:val="28"/>
+        </w:rPr>
+      </w:pPr>
+    </w:p>
+    <w:p>
+      <w:pPr>
+        <w:rPr>
+          <w:b/>
+          <w:sz w:val="28"/>
+          <w:szCs w:val="28"/>
+        </w:rPr>
+      </w:pPr>
+    </w:p>
+    <w:p>
+      <w:pPr>
+        <w:rPr>
+          <w:b/>
+          <w:sz w:val="28"/>
+          <w:szCs w:val="28"/>
+        </w:rPr>
+      </w:pPr>
+    </w:p>
+    <w:p>
+      <w:pPr>
+        <w:rPr>
+          <w:b/>
+          <w:sz w:val="28"/>
+          <w:szCs w:val="28"/>
+        </w:rPr>
+      </w:pPr>
+    </w:p>
+    <w:p>
+      <w:pPr>
+        <w:rPr>
+          <w:b/>
+          <w:sz w:val="28"/>
+          <w:szCs w:val="28"/>
+        </w:rPr>
+      </w:pPr>
+      <w:r>
+        <w:rPr>
+          <w:b/>
+          <w:sz w:val="28"/>
+          <w:szCs w:val="28"/>
+        </w:rPr>
+        <w:lastRenderedPageBreak/>
         <w:t>10.FARKLI KULLANICIDAN AYNI REPOSITORYE COMMIT İŞLEMLERİ</w:t>
       </w:r>
     </w:p>
@@ -2936,17 +3012,212 @@
           <w:szCs w:val="28"/>
         </w:rPr>
       </w:pPr>
-      <w:bookmarkStart w:id="0" w:name="_GoBack"/>
-      <w:bookmarkEnd w:id="0"/>
-      <w:r>
-        <w:rPr>
-          <w:sz w:val="28"/>
-          <w:szCs w:val="28"/>
-        </w:rPr>
-        <w:lastRenderedPageBreak/>
+      <w:r>
+        <w:rPr>
+          <w:sz w:val="28"/>
+          <w:szCs w:val="28"/>
+        </w:rPr>
         <w:pict>
           <v:shape id="_x0000_i1040" type="#_x0000_t75" style="width:453pt;height:208.5pt">
             <v:imagedata r:id="rId24" o:title="Adsız4"/>
+          </v:shape>
+        </w:pict>
+      </w:r>
+    </w:p>
+    <w:p>
+      <w:pPr>
+        <w:rPr>
+          <w:b/>
+          <w:sz w:val="28"/>
+          <w:szCs w:val="28"/>
+        </w:rPr>
+      </w:pPr>
+    </w:p>
+    <w:p>
+      <w:pPr>
+        <w:rPr>
+          <w:b/>
+          <w:sz w:val="28"/>
+          <w:szCs w:val="28"/>
+        </w:rPr>
+      </w:pPr>
+    </w:p>
+    <w:p>
+      <w:pPr>
+        <w:rPr>
+          <w:b/>
+          <w:sz w:val="28"/>
+          <w:szCs w:val="28"/>
+        </w:rPr>
+      </w:pPr>
+    </w:p>
+    <w:p>
+      <w:pPr>
+        <w:rPr>
+          <w:b/>
+          <w:sz w:val="28"/>
+          <w:szCs w:val="28"/>
+        </w:rPr>
+      </w:pPr>
+    </w:p>
+    <w:p>
+      <w:pPr>
+        <w:rPr>
+          <w:b/>
+          <w:sz w:val="28"/>
+          <w:szCs w:val="28"/>
+        </w:rPr>
+      </w:pPr>
+      <w:bookmarkStart w:id="0" w:name="_GoBack"/>
+      <w:bookmarkEnd w:id="0"/>
+      <w:r>
+        <w:rPr>
+          <w:b/>
+          <w:sz w:val="28"/>
+          <w:szCs w:val="28"/>
+        </w:rPr>
+        <w:lastRenderedPageBreak/>
+        <w:t>11.CONFLICT İŞLEMLERİ</w:t>
+      </w:r>
+    </w:p>
+    <w:p>
+      <w:pPr>
+        <w:rPr>
+          <w:sz w:val="28"/>
+          <w:szCs w:val="28"/>
+        </w:rPr>
+      </w:pPr>
+      <w:r>
+        <w:rPr>
+          <w:sz w:val="28"/>
+          <w:szCs w:val="28"/>
+        </w:rPr>
+        <w:t xml:space="preserve">Başka kullanıcı repositorye commit işlemi yaptıktan sonra </w:t>
+      </w:r>
+      <w:r>
+        <w:rPr>
+          <w:sz w:val="28"/>
+          <w:szCs w:val="28"/>
+        </w:rPr>
+        <w:t>aynı repoya tekrar commit etmek için pull yapmak gerekir aksi takdirde program commit yapılmasını reddeder. Eğer program pull yaptırmıyorsa önce merge etmek gerekir o da “Pull” butonunun 2 buton altındadır.</w:t>
+      </w:r>
+    </w:p>
+    <w:p>
+      <w:pPr>
+        <w:rPr>
+          <w:sz w:val="28"/>
+          <w:szCs w:val="28"/>
+        </w:rPr>
+      </w:pPr>
+      <w:r>
+        <w:rPr>
+          <w:sz w:val="28"/>
+          <w:szCs w:val="28"/>
+        </w:rPr>
+        <w:pict>
+          <v:shape id="_x0000_i1041" type="#_x0000_t75" style="width:453pt;height:240pt">
+            <v:imagedata r:id="rId25" o:title="Adsız5"/>
+          </v:shape>
+        </w:pict>
+      </w:r>
+    </w:p>
+    <w:p>
+      <w:pPr>
+        <w:rPr>
+          <w:sz w:val="28"/>
+          <w:szCs w:val="28"/>
+        </w:rPr>
+      </w:pPr>
+      <w:r>
+        <w:rPr>
+          <w:sz w:val="28"/>
+          <w:szCs w:val="28"/>
+        </w:rPr>
+        <w:t xml:space="preserve">Kullanıcılar aynı kod üzerinde değiştirme yaptılarsa </w:t>
+      </w:r>
+      <w:r>
+        <w:rPr>
+          <w:sz w:val="28"/>
+          <w:szCs w:val="28"/>
+        </w:rPr>
+        <w:t>merge edince repositorydeki farklı satırlar koda eklenir bu da kodun hata vermesine yol açar. Bu yüzden kodlar değiştirilmeden önce branch edilip sonrasında merge edilip commit edildiğinde problem oluşmayacaktır.</w:t>
+      </w:r>
+      <w:r>
+        <w:rPr>
+          <w:noProof/>
+          <w:sz w:val="28"/>
+          <w:szCs w:val="28"/>
+          <w:lang w:eastAsia="tr-TR"/>
+        </w:rPr>
+        <w:drawing>
+          <wp:inline distT="0" distB="0" distL="0" distR="0">
+            <wp:extent cx="5753100" cy="3048000"/>
+            <wp:effectExtent l="0" t="0" r="0" b="0"/>
+            <wp:docPr id="3" name="Picture 3" descr="C:\Users\USER\AppData\Local\Microsoft\Windows\INetCache\Content.Word\Adsız6.png"/>
+            <wp:cNvGraphicFramePr>
+              <a:graphicFrameLocks xmlns:a="http://schemas.openxmlformats.org/drawingml/2006/main" noChangeAspect="1"/>
+            </wp:cNvGraphicFramePr>
+            <a:graphic xmlns:a="http://schemas.openxmlformats.org/drawingml/2006/main">
+              <a:graphicData uri="http://schemas.openxmlformats.org/drawingml/2006/picture">
+                <pic:pic xmlns:pic="http://schemas.openxmlformats.org/drawingml/2006/picture">
+                  <pic:nvPicPr>
+                    <pic:cNvPr id="0" name="Picture 25" descr="C:\Users\USER\AppData\Local\Microsoft\Windows\INetCache\Content.Word\Adsız6.png"/>
+                    <pic:cNvPicPr>
+                      <a:picLocks noChangeAspect="1" noChangeArrowheads="1"/>
+                    </pic:cNvPicPr>
+                  </pic:nvPicPr>
+                  <pic:blipFill>
+                    <a:blip r:embed="rId26">
+                      <a:extLst>
+                        <a:ext uri="{28A0092B-C50C-407E-A947-70E740481C1C}">
+                          <a14:useLocalDpi xmlns:a14="http://schemas.microsoft.com/office/drawing/2010/main" val="0"/>
+                        </a:ext>
+                      </a:extLst>
+                    </a:blip>
+                    <a:srcRect/>
+                    <a:stretch>
+                      <a:fillRect/>
+                    </a:stretch>
+                  </pic:blipFill>
+                  <pic:spPr bwMode="auto">
+                    <a:xfrm>
+                      <a:off x="0" y="0"/>
+                      <a:ext cx="5753100" cy="3048000"/>
+                    </a:xfrm>
+                    <a:prstGeom prst="rect">
+                      <a:avLst/>
+                    </a:prstGeom>
+                    <a:noFill/>
+                    <a:ln>
+                      <a:noFill/>
+                    </a:ln>
+                  </pic:spPr>
+                </pic:pic>
+              </a:graphicData>
+            </a:graphic>
+          </wp:inline>
+        </w:drawing>
+      </w:r>
+      <w:r>
+        <w:rPr>
+          <w:sz w:val="28"/>
+          <w:szCs w:val="28"/>
+        </w:rPr>
+        <w:lastRenderedPageBreak/>
+        <w:pict>
+          <v:shape id="_x0000_i1042" type="#_x0000_t75" style="width:453pt;height:240.75pt">
+            <v:imagedata r:id="rId27" o:title="Adsız7"/>
+          </v:shape>
+        </w:pict>
+      </w:r>
+      <w:r>
+        <w:rPr>
+          <w:sz w:val="28"/>
+          <w:szCs w:val="28"/>
+        </w:rPr>
+        <w:pict>
+          <v:shape id="_x0000_i1043" type="#_x0000_t75" style="width:453pt;height:240.75pt">
+            <v:imagedata r:id="rId28" o:title="Adsız8"/>
           </v:shape>
         </w:pict>
       </w:r>

--- a/Bitirme Projesi.docx
+++ b/Bitirme Projesi.docx
@@ -252,7 +252,23 @@
           <w:sz w:val="28"/>
           <w:szCs w:val="28"/>
         </w:rPr>
-        <w:t>7.JAVA KODU DEĞİŞTİRİLİP ENTEGRE ETME</w:t>
+        <w:t xml:space="preserve">7.JAVA KODU DEĞİŞTİRİLİP </w:t>
+      </w:r>
+      <w:r>
+        <w:rPr>
+          <w:b/>
+          <w:sz w:val="28"/>
+          <w:szCs w:val="28"/>
+        </w:rPr>
+        <w:t>COMMIT</w:t>
+      </w:r>
+      <w:r>
+        <w:rPr>
+          <w:b/>
+          <w:sz w:val="28"/>
+          <w:szCs w:val="28"/>
+        </w:rPr>
+        <w:t xml:space="preserve"> ETME</w:t>
       </w:r>
     </w:p>
     <w:p>
@@ -331,6 +347,14 @@
           <w:szCs w:val="28"/>
         </w:rPr>
       </w:pPr>
+      <w:r>
+        <w:rPr>
+          <w:b/>
+          <w:sz w:val="28"/>
+          <w:szCs w:val="28"/>
+        </w:rPr>
+        <w:t>12.ISSUE İŞLEMLERİ</w:t>
+      </w:r>
     </w:p>
     <w:p>
       <w:pPr>
@@ -3068,8 +3092,6 @@
           <w:szCs w:val="28"/>
         </w:rPr>
       </w:pPr>
-      <w:bookmarkStart w:id="0" w:name="_GoBack"/>
-      <w:bookmarkEnd w:id="0"/>
       <w:r>
         <w:rPr>
           <w:b/>
@@ -3221,6 +3243,208 @@
           </v:shape>
         </w:pict>
       </w:r>
+    </w:p>
+    <w:p>
+      <w:pPr>
+        <w:rPr>
+          <w:sz w:val="28"/>
+          <w:szCs w:val="28"/>
+        </w:rPr>
+      </w:pPr>
+    </w:p>
+    <w:p>
+      <w:pPr>
+        <w:rPr>
+          <w:sz w:val="28"/>
+          <w:szCs w:val="28"/>
+        </w:rPr>
+      </w:pPr>
+    </w:p>
+    <w:p>
+      <w:pPr>
+        <w:rPr>
+          <w:sz w:val="28"/>
+          <w:szCs w:val="28"/>
+        </w:rPr>
+      </w:pPr>
+    </w:p>
+    <w:p>
+      <w:pPr>
+        <w:rPr>
+          <w:sz w:val="28"/>
+          <w:szCs w:val="28"/>
+        </w:rPr>
+      </w:pPr>
+    </w:p>
+    <w:p>
+      <w:pPr>
+        <w:rPr>
+          <w:sz w:val="28"/>
+          <w:szCs w:val="28"/>
+        </w:rPr>
+      </w:pPr>
+    </w:p>
+    <w:p>
+      <w:pPr>
+        <w:rPr>
+          <w:sz w:val="28"/>
+          <w:szCs w:val="28"/>
+        </w:rPr>
+      </w:pPr>
+    </w:p>
+    <w:p>
+      <w:pPr>
+        <w:rPr>
+          <w:sz w:val="28"/>
+          <w:szCs w:val="28"/>
+        </w:rPr>
+      </w:pPr>
+    </w:p>
+    <w:p>
+      <w:pPr>
+        <w:rPr>
+          <w:sz w:val="28"/>
+          <w:szCs w:val="28"/>
+        </w:rPr>
+      </w:pPr>
+    </w:p>
+    <w:p>
+      <w:pPr>
+        <w:rPr>
+          <w:b/>
+          <w:sz w:val="28"/>
+          <w:szCs w:val="28"/>
+        </w:rPr>
+      </w:pPr>
+      <w:r>
+        <w:rPr>
+          <w:b/>
+          <w:sz w:val="28"/>
+          <w:szCs w:val="28"/>
+        </w:rPr>
+        <w:lastRenderedPageBreak/>
+        <w:t>12</w:t>
+      </w:r>
+      <w:r>
+        <w:rPr>
+          <w:b/>
+          <w:sz w:val="28"/>
+          <w:szCs w:val="28"/>
+        </w:rPr>
+        <w:t>.ISSUE İŞLEMLERİ</w:t>
+      </w:r>
+    </w:p>
+    <w:p>
+      <w:pPr>
+        <w:rPr>
+          <w:sz w:val="28"/>
+          <w:szCs w:val="28"/>
+        </w:rPr>
+      </w:pPr>
+      <w:r>
+        <w:rPr>
+          <w:sz w:val="28"/>
+          <w:szCs w:val="28"/>
+        </w:rPr>
+        <w:t>Repository adresindeki sekmelerde bulunan issue ya tıklanır. Orada bulunan “New Issue” butonuna tıklanarak yeni issue oluşturulur.</w:t>
+      </w:r>
+    </w:p>
+    <w:p>
+      <w:pPr>
+        <w:rPr>
+          <w:sz w:val="28"/>
+          <w:szCs w:val="28"/>
+        </w:rPr>
+      </w:pPr>
+      <w:r>
+        <w:rPr>
+          <w:sz w:val="28"/>
+          <w:szCs w:val="28"/>
+        </w:rPr>
+        <w:pict>
+          <v:shape id="_x0000_i1044" type="#_x0000_t75" style="width:453pt;height:177pt">
+            <v:imagedata r:id="rId29" o:title="issue1"/>
+          </v:shape>
+        </w:pict>
+      </w:r>
+    </w:p>
+    <w:p>
+      <w:pPr>
+        <w:rPr>
+          <w:sz w:val="28"/>
+          <w:szCs w:val="28"/>
+        </w:rPr>
+      </w:pPr>
+      <w:r>
+        <w:rPr>
+          <w:sz w:val="28"/>
+          <w:szCs w:val="28"/>
+        </w:rPr>
+        <w:t>Sonrasında issue ya assignee, label ve milestone atanır.</w:t>
+      </w:r>
+      <w:r>
+        <w:rPr>
+          <w:sz w:val="28"/>
+          <w:szCs w:val="28"/>
+        </w:rPr>
+        <w:pict>
+          <v:shape id="_x0000_i1045" type="#_x0000_t75" style="width:453pt;height:255pt">
+            <v:imagedata r:id="rId30" o:title="issue"/>
+          </v:shape>
+        </w:pict>
+      </w:r>
+    </w:p>
+    <w:p>
+      <w:pPr>
+        <w:rPr>
+          <w:sz w:val="28"/>
+          <w:szCs w:val="28"/>
+        </w:rPr>
+      </w:pPr>
+      <w:r>
+        <w:rPr>
+          <w:sz w:val="28"/>
+          <w:szCs w:val="28"/>
+        </w:rPr>
+        <w:t>Yukarıdaki resimde 1 numaralı gösterilen kısımdan “Assignee”</w:t>
+      </w:r>
+      <w:r>
+        <w:rPr>
+          <w:sz w:val="28"/>
+          <w:szCs w:val="28"/>
+        </w:rPr>
+        <w:t xml:space="preserve"> atanır</w:t>
+      </w:r>
+      <w:r>
+        <w:rPr>
+          <w:sz w:val="28"/>
+          <w:szCs w:val="28"/>
+        </w:rPr>
+        <w:t>, 2 numaralı gösterilen kısımda</w:t>
+      </w:r>
+      <w:r>
+        <w:rPr>
+          <w:sz w:val="28"/>
+          <w:szCs w:val="28"/>
+        </w:rPr>
+        <w:t xml:space="preserve"> problemin hangi</w:t>
+      </w:r>
+      <w:r>
+        <w:rPr>
+          <w:sz w:val="28"/>
+          <w:szCs w:val="28"/>
+        </w:rPr>
+        <w:t xml:space="preserve"> Label(etiket) </w:t>
+      </w:r>
+      <w:r>
+        <w:rPr>
+          <w:sz w:val="28"/>
+          <w:szCs w:val="28"/>
+        </w:rPr>
+        <w:t>grubundan olduğu girilir, 3 numaralı gösterilen kısımda issue oluşturulan herhangi bir Milestone’a atanır ve son olarak 4 numaralı gösterilen kısıma issueya atanan Assignees’ler issue hakkında gelişmeleri yorum olarak belirtip problem çözüldükten sonra son yorum yapılıp “Closed Issue” butonuyla issue kapatılır. (4 numaralı kısımda “Reopen Issue” yazan yerde “Closed Issue” yazıyor ben issueyu kapattığım için öyle gösteriyor.)</w:t>
+      </w:r>
+      <w:bookmarkStart w:id="0" w:name="_GoBack"/>
+      <w:bookmarkEnd w:id="0"/>
     </w:p>
     <w:sectPr>
       <w:pgSz w:w="11906" w:h="16838"/>
